--- a/trunk/Docs/Test Results/Carla/T17_ErrorMessage.docx
+++ b/trunk/Docs/Test Results/Carla/T17_ErrorMessage.docx
@@ -63,21 +63,47 @@
       </w:r>
       <w:r>
         <w:rPr>
-          <w:lang w:val="en-US"/>
-        </w:rPr>
-        <w:t xml:space="preserve">Creating a task </w:t>
-      </w:r>
-      <w:r>
-        <w:rPr>
-          <w:lang w:val="en-US"/>
-        </w:rPr>
-        <w:t>without</w:t>
-      </w:r>
-      <w:r>
-        <w:rPr>
-          <w:lang w:val="en-US"/>
-        </w:rPr>
-        <w:t xml:space="preserve"> name</w:t>
+          <w:szCs w:val="24"/>
+          <w:lang w:val="en-US"/>
+        </w:rPr>
+        <w:fldChar w:fldCharType="begin" w:fldLock="1"/>
+      </w:r>
+      <w:r>
+        <w:rPr>
+          <w:szCs w:val="24"/>
+          <w:lang w:val="en-US"/>
+        </w:rPr>
+        <w:instrText xml:space="preserve">MERGEFIELD </w:instrText>
+      </w:r>
+      <w:r>
+        <w:rPr>
+          <w:rFonts w:ascii="Times New Roman" w:hAnsi="Times New Roman"/>
+          <w:szCs w:val="24"/>
+          <w:lang w:val="en-US"/>
+        </w:rPr>
+        <w:instrText>Element.Name</w:instrText>
+      </w:r>
+      <w:r>
+        <w:rPr>
+          <w:szCs w:val="24"/>
+          <w:lang w:val="en-US"/>
+        </w:rPr>
+        <w:fldChar w:fldCharType="separate"/>
+      </w:r>
+      <w:r>
+        <w:rPr>
+          <w:rFonts w:ascii="Times New Roman" w:hAnsi="Times New Roman"/>
+          <w:szCs w:val="24"/>
+          <w:lang w:val="en-US"/>
+        </w:rPr>
+        <w:t>Editing task with all text fields filled</w:t>
+      </w:r>
+      <w:r>
+        <w:rPr>
+          <w:szCs w:val="24"/>
+          <w:lang w:val="en-US"/>
+        </w:rPr>
+        <w:fldChar w:fldCharType="end"/>
       </w:r>
     </w:p>
     <w:p>
@@ -2419,7 +2445,7 @@
 </file>
 
 <file path=customXml/itemProps1.xml><?xml version="1.0" encoding="utf-8"?>
-<ds:datastoreItem xmlns:ds="http://schemas.openxmlformats.org/officeDocument/2006/customXml" ds:itemID="{201E05B3-7F27-46D5-AB82-DF64BD4D9ECC}">
+<ds:datastoreItem xmlns:ds="http://schemas.openxmlformats.org/officeDocument/2006/customXml" ds:itemID="{BD7BA76D-E383-4EBE-AE0A-42C9C00AB66E}">
   <ds:schemaRefs>
     <ds:schemaRef ds:uri="http://schemas.openxmlformats.org/officeDocument/2006/bibliography"/>
   </ds:schemaRefs>
